--- a/report.docx
+++ b/report.docx
@@ -263,19 +263,35 @@
     <w:p>
       <w:pPr>
         <w:rPr>
-          <w:sz w:val="72"/>
-          <w:szCs w:val="72"/>
+          <w:sz w:val="48"/>
+          <w:szCs w:val="48"/>
           <w:lang w:val="pt-PT"/>
         </w:rPr>
       </w:pPr>
       <w:r>
         <w:rPr>
-          <w:sz w:val="72"/>
-          <w:szCs w:val="72"/>
+          <w:sz w:val="48"/>
+          <w:szCs w:val="48"/>
           <w:lang w:val="pt-PT"/>
         </w:rPr>
         <w:lastRenderedPageBreak/>
-        <w:t>Tests documentation</w:t>
+        <w:t>Tests</w:t>
+      </w:r>
+      <w:r>
+        <w:rPr>
+          <w:sz w:val="48"/>
+          <w:szCs w:val="48"/>
+          <w:lang w:val="pt-PT"/>
+        </w:rPr>
+        <w:t>/Endpoints</w:t>
+      </w:r>
+      <w:r>
+        <w:rPr>
+          <w:sz w:val="48"/>
+          <w:szCs w:val="48"/>
+          <w:lang w:val="pt-PT"/>
+        </w:rPr>
+        <w:t xml:space="preserve"> documentation</w:t>
       </w:r>
     </w:p>
     <w:p>
@@ -657,12 +673,12 @@
     </w:p>
     <w:p>
       <w:r>
+        <w:t>Get apilot by model and developer (to get more info if needed in the future)</w:t>
+      </w:r>
+    </w:p>
+    <w:p>
+      <w:r>
         <w:lastRenderedPageBreak/>
-        <w:t>Get apilot by model and developer (to get more info if needed in the future)</w:t>
-      </w:r>
-    </w:p>
-    <w:p>
-      <w:r>
         <w:drawing>
           <wp:inline distT="0" distB="0" distL="0" distR="0" wp14:anchorId="5946DAEB" wp14:editId="1CF9894B">
             <wp:extent cx="4510585" cy="3310803"/>
@@ -870,6 +886,1037 @@
         </w:drawing>
       </w:r>
     </w:p>
+    <w:p/>
+    <w:p/>
+    <w:p/>
+    <w:p/>
+    <w:p/>
+    <w:p/>
+    <w:p/>
+    <w:p/>
+    <w:p/>
+    <w:p/>
+    <w:p/>
+    <w:p/>
+    <w:p/>
+    <w:p/>
+    <w:p/>
+    <w:p/>
+    <w:p/>
+    <w:p/>
+    <w:p>
+      <w:pPr>
+        <w:rPr>
+          <w:b/>
+          <w:bCs/>
+          <w:sz w:val="44"/>
+          <w:szCs w:val="44"/>
+        </w:rPr>
+      </w:pPr>
+      <w:r>
+        <w:rPr>
+          <w:b/>
+          <w:bCs/>
+          <w:sz w:val="44"/>
+          <w:szCs w:val="44"/>
+        </w:rPr>
+        <w:lastRenderedPageBreak/>
+        <w:t>Car manufacturer</w:t>
+      </w:r>
+    </w:p>
+    <w:p>
+      <w:r>
+        <w:t>Get all cars</w:t>
+      </w:r>
+    </w:p>
+    <w:p>
+      <w:r>
+        <w:drawing>
+          <wp:inline distT="0" distB="0" distL="0" distR="0" wp14:anchorId="44FA1221" wp14:editId="3E1415C1">
+            <wp:extent cx="5400040" cy="3921125"/>
+            <wp:effectExtent l="0" t="0" r="0" b="3175"/>
+            <wp:docPr id="1922309144" name="Picture 1" descr="A screenshot of a computer&#10;&#10;Description automatically generated with medium confidence"/>
+            <wp:cNvGraphicFramePr>
+              <a:graphicFrameLocks xmlns:a="http://schemas.openxmlformats.org/drawingml/2006/main" noChangeAspect="1"/>
+            </wp:cNvGraphicFramePr>
+            <a:graphic xmlns:a="http://schemas.openxmlformats.org/drawingml/2006/main">
+              <a:graphicData uri="http://schemas.openxmlformats.org/drawingml/2006/picture">
+                <pic:pic xmlns:pic="http://schemas.openxmlformats.org/drawingml/2006/picture">
+                  <pic:nvPicPr>
+                    <pic:cNvPr id="1922309144" name="Picture 1" descr="A screenshot of a computer&#10;&#10;Description automatically generated with medium confidence"/>
+                    <pic:cNvPicPr/>
+                  </pic:nvPicPr>
+                  <pic:blipFill>
+                    <a:blip r:embed="rId19"/>
+                    <a:stretch>
+                      <a:fillRect/>
+                    </a:stretch>
+                  </pic:blipFill>
+                  <pic:spPr>
+                    <a:xfrm>
+                      <a:off x="0" y="0"/>
+                      <a:ext cx="5400040" cy="3921125"/>
+                    </a:xfrm>
+                    <a:prstGeom prst="rect">
+                      <a:avLst/>
+                    </a:prstGeom>
+                  </pic:spPr>
+                </pic:pic>
+              </a:graphicData>
+            </a:graphic>
+          </wp:inline>
+        </w:drawing>
+      </w:r>
+    </w:p>
+    <w:p>
+      <w:r>
+        <w:t>Create a car</w:t>
+      </w:r>
+    </w:p>
+    <w:p>
+      <w:r>
+        <w:drawing>
+          <wp:inline distT="0" distB="0" distL="0" distR="0" wp14:anchorId="54FA3043" wp14:editId="1DC15220">
+            <wp:extent cx="5400040" cy="3752850"/>
+            <wp:effectExtent l="0" t="0" r="0" b="0"/>
+            <wp:docPr id="1162148460" name="Picture 1" descr="A screenshot of a computer&#10;&#10;Description automatically generated with medium confidence"/>
+            <wp:cNvGraphicFramePr>
+              <a:graphicFrameLocks xmlns:a="http://schemas.openxmlformats.org/drawingml/2006/main" noChangeAspect="1"/>
+            </wp:cNvGraphicFramePr>
+            <a:graphic xmlns:a="http://schemas.openxmlformats.org/drawingml/2006/main">
+              <a:graphicData uri="http://schemas.openxmlformats.org/drawingml/2006/picture">
+                <pic:pic xmlns:pic="http://schemas.openxmlformats.org/drawingml/2006/picture">
+                  <pic:nvPicPr>
+                    <pic:cNvPr id="1162148460" name="Picture 1" descr="A screenshot of a computer&#10;&#10;Description automatically generated with medium confidence"/>
+                    <pic:cNvPicPr/>
+                  </pic:nvPicPr>
+                  <pic:blipFill>
+                    <a:blip r:embed="rId20"/>
+                    <a:stretch>
+                      <a:fillRect/>
+                    </a:stretch>
+                  </pic:blipFill>
+                  <pic:spPr>
+                    <a:xfrm>
+                      <a:off x="0" y="0"/>
+                      <a:ext cx="5400040" cy="3752850"/>
+                    </a:xfrm>
+                    <a:prstGeom prst="rect">
+                      <a:avLst/>
+                    </a:prstGeom>
+                  </pic:spPr>
+                </pic:pic>
+              </a:graphicData>
+            </a:graphic>
+          </wp:inline>
+        </w:drawing>
+      </w:r>
+    </w:p>
+    <w:p>
+      <w:r>
+        <w:lastRenderedPageBreak/>
+        <w:drawing>
+          <wp:inline distT="0" distB="0" distL="0" distR="0" wp14:anchorId="58D0ED6D" wp14:editId="73497129">
+            <wp:extent cx="5400040" cy="3711575"/>
+            <wp:effectExtent l="0" t="0" r="0" b="3175"/>
+            <wp:docPr id="1309258339" name="Picture 1" descr="A screenshot of a computer&#10;&#10;Description automatically generated with medium confidence"/>
+            <wp:cNvGraphicFramePr>
+              <a:graphicFrameLocks xmlns:a="http://schemas.openxmlformats.org/drawingml/2006/main" noChangeAspect="1"/>
+            </wp:cNvGraphicFramePr>
+            <a:graphic xmlns:a="http://schemas.openxmlformats.org/drawingml/2006/main">
+              <a:graphicData uri="http://schemas.openxmlformats.org/drawingml/2006/picture">
+                <pic:pic xmlns:pic="http://schemas.openxmlformats.org/drawingml/2006/picture">
+                  <pic:nvPicPr>
+                    <pic:cNvPr id="1309258339" name="Picture 1" descr="A screenshot of a computer&#10;&#10;Description automatically generated with medium confidence"/>
+                    <pic:cNvPicPr/>
+                  </pic:nvPicPr>
+                  <pic:blipFill>
+                    <a:blip r:embed="rId21"/>
+                    <a:stretch>
+                      <a:fillRect/>
+                    </a:stretch>
+                  </pic:blipFill>
+                  <pic:spPr>
+                    <a:xfrm>
+                      <a:off x="0" y="0"/>
+                      <a:ext cx="5400040" cy="3711575"/>
+                    </a:xfrm>
+                    <a:prstGeom prst="rect">
+                      <a:avLst/>
+                    </a:prstGeom>
+                  </pic:spPr>
+                </pic:pic>
+              </a:graphicData>
+            </a:graphic>
+          </wp:inline>
+        </w:drawing>
+      </w:r>
+    </w:p>
+    <w:p/>
+    <w:p>
+      <w:r>
+        <w:t>Update a car (add stock)</w:t>
+      </w:r>
+    </w:p>
+    <w:p>
+      <w:r>
+        <w:drawing>
+          <wp:inline distT="0" distB="0" distL="0" distR="0" wp14:anchorId="112D5644" wp14:editId="2CD7A93B">
+            <wp:extent cx="5400040" cy="2933065"/>
+            <wp:effectExtent l="0" t="0" r="0" b="635"/>
+            <wp:docPr id="91463463" name="Picture 1" descr="A screenshot of a computer&#10;&#10;Description automatically generated with medium confidence"/>
+            <wp:cNvGraphicFramePr>
+              <a:graphicFrameLocks xmlns:a="http://schemas.openxmlformats.org/drawingml/2006/main" noChangeAspect="1"/>
+            </wp:cNvGraphicFramePr>
+            <a:graphic xmlns:a="http://schemas.openxmlformats.org/drawingml/2006/main">
+              <a:graphicData uri="http://schemas.openxmlformats.org/drawingml/2006/picture">
+                <pic:pic xmlns:pic="http://schemas.openxmlformats.org/drawingml/2006/picture">
+                  <pic:nvPicPr>
+                    <pic:cNvPr id="91463463" name="Picture 1" descr="A screenshot of a computer&#10;&#10;Description automatically generated with medium confidence"/>
+                    <pic:cNvPicPr/>
+                  </pic:nvPicPr>
+                  <pic:blipFill>
+                    <a:blip r:embed="rId22"/>
+                    <a:stretch>
+                      <a:fillRect/>
+                    </a:stretch>
+                  </pic:blipFill>
+                  <pic:spPr>
+                    <a:xfrm>
+                      <a:off x="0" y="0"/>
+                      <a:ext cx="5400040" cy="2933065"/>
+                    </a:xfrm>
+                    <a:prstGeom prst="rect">
+                      <a:avLst/>
+                    </a:prstGeom>
+                  </pic:spPr>
+                </pic:pic>
+              </a:graphicData>
+            </a:graphic>
+          </wp:inline>
+        </w:drawing>
+      </w:r>
+    </w:p>
+    <w:p>
+      <w:r>
+        <w:lastRenderedPageBreak/>
+        <w:drawing>
+          <wp:inline distT="0" distB="0" distL="0" distR="0" wp14:anchorId="5BF283FD" wp14:editId="17451AD7">
+            <wp:extent cx="5400040" cy="3751580"/>
+            <wp:effectExtent l="0" t="0" r="0" b="1270"/>
+            <wp:docPr id="1193045428" name="Picture 1" descr="A screenshot of a computer&#10;&#10;Description automatically generated with medium confidence"/>
+            <wp:cNvGraphicFramePr>
+              <a:graphicFrameLocks xmlns:a="http://schemas.openxmlformats.org/drawingml/2006/main" noChangeAspect="1"/>
+            </wp:cNvGraphicFramePr>
+            <a:graphic xmlns:a="http://schemas.openxmlformats.org/drawingml/2006/main">
+              <a:graphicData uri="http://schemas.openxmlformats.org/drawingml/2006/picture">
+                <pic:pic xmlns:pic="http://schemas.openxmlformats.org/drawingml/2006/picture">
+                  <pic:nvPicPr>
+                    <pic:cNvPr id="1193045428" name="Picture 1" descr="A screenshot of a computer&#10;&#10;Description automatically generated with medium confidence"/>
+                    <pic:cNvPicPr/>
+                  </pic:nvPicPr>
+                  <pic:blipFill>
+                    <a:blip r:embed="rId23"/>
+                    <a:stretch>
+                      <a:fillRect/>
+                    </a:stretch>
+                  </pic:blipFill>
+                  <pic:spPr>
+                    <a:xfrm>
+                      <a:off x="0" y="0"/>
+                      <a:ext cx="5400040" cy="3751580"/>
+                    </a:xfrm>
+                    <a:prstGeom prst="rect">
+                      <a:avLst/>
+                    </a:prstGeom>
+                  </pic:spPr>
+                </pic:pic>
+              </a:graphicData>
+            </a:graphic>
+          </wp:inline>
+        </w:drawing>
+      </w:r>
+    </w:p>
+    <w:p/>
+    <w:p>
+      <w:r>
+        <w:t>Update car (update cost)</w:t>
+      </w:r>
+    </w:p>
+    <w:p>
+      <w:r>
+        <w:drawing>
+          <wp:inline distT="0" distB="0" distL="0" distR="0" wp14:anchorId="451488AB" wp14:editId="3AFE0612">
+            <wp:extent cx="5400040" cy="3794760"/>
+            <wp:effectExtent l="0" t="0" r="0" b="0"/>
+            <wp:docPr id="2117078704" name="Picture 1" descr="A screenshot of a computer&#10;&#10;Description automatically generated with medium confidence"/>
+            <wp:cNvGraphicFramePr>
+              <a:graphicFrameLocks xmlns:a="http://schemas.openxmlformats.org/drawingml/2006/main" noChangeAspect="1"/>
+            </wp:cNvGraphicFramePr>
+            <a:graphic xmlns:a="http://schemas.openxmlformats.org/drawingml/2006/main">
+              <a:graphicData uri="http://schemas.openxmlformats.org/drawingml/2006/picture">
+                <pic:pic xmlns:pic="http://schemas.openxmlformats.org/drawingml/2006/picture">
+                  <pic:nvPicPr>
+                    <pic:cNvPr id="2117078704" name="Picture 1" descr="A screenshot of a computer&#10;&#10;Description automatically generated with medium confidence"/>
+                    <pic:cNvPicPr/>
+                  </pic:nvPicPr>
+                  <pic:blipFill>
+                    <a:blip r:embed="rId24"/>
+                    <a:stretch>
+                      <a:fillRect/>
+                    </a:stretch>
+                  </pic:blipFill>
+                  <pic:spPr>
+                    <a:xfrm>
+                      <a:off x="0" y="0"/>
+                      <a:ext cx="5400040" cy="3794760"/>
+                    </a:xfrm>
+                    <a:prstGeom prst="rect">
+                      <a:avLst/>
+                    </a:prstGeom>
+                  </pic:spPr>
+                </pic:pic>
+              </a:graphicData>
+            </a:graphic>
+          </wp:inline>
+        </w:drawing>
+      </w:r>
+    </w:p>
+    <w:p>
+      <w:r>
+        <w:lastRenderedPageBreak/>
+        <w:drawing>
+          <wp:inline distT="0" distB="0" distL="0" distR="0" wp14:anchorId="5C063292" wp14:editId="08C53CD9">
+            <wp:extent cx="5400040" cy="3780790"/>
+            <wp:effectExtent l="0" t="0" r="0" b="0"/>
+            <wp:docPr id="1772507960" name="Picture 1" descr="A screenshot of a computer&#10;&#10;Description automatically generated with medium confidence"/>
+            <wp:cNvGraphicFramePr>
+              <a:graphicFrameLocks xmlns:a="http://schemas.openxmlformats.org/drawingml/2006/main" noChangeAspect="1"/>
+            </wp:cNvGraphicFramePr>
+            <a:graphic xmlns:a="http://schemas.openxmlformats.org/drawingml/2006/main">
+              <a:graphicData uri="http://schemas.openxmlformats.org/drawingml/2006/picture">
+                <pic:pic xmlns:pic="http://schemas.openxmlformats.org/drawingml/2006/picture">
+                  <pic:nvPicPr>
+                    <pic:cNvPr id="1772507960" name="Picture 1" descr="A screenshot of a computer&#10;&#10;Description automatically generated with medium confidence"/>
+                    <pic:cNvPicPr/>
+                  </pic:nvPicPr>
+                  <pic:blipFill>
+                    <a:blip r:embed="rId25"/>
+                    <a:stretch>
+                      <a:fillRect/>
+                    </a:stretch>
+                  </pic:blipFill>
+                  <pic:spPr>
+                    <a:xfrm>
+                      <a:off x="0" y="0"/>
+                      <a:ext cx="5400040" cy="3780790"/>
+                    </a:xfrm>
+                    <a:prstGeom prst="rect">
+                      <a:avLst/>
+                    </a:prstGeom>
+                  </pic:spPr>
+                </pic:pic>
+              </a:graphicData>
+            </a:graphic>
+          </wp:inline>
+        </w:drawing>
+      </w:r>
+    </w:p>
+    <w:p/>
+    <w:p>
+      <w:r>
+        <w:t>Update car (update stock)</w:t>
+      </w:r>
+    </w:p>
+    <w:p>
+      <w:r>
+        <w:drawing>
+          <wp:inline distT="0" distB="0" distL="0" distR="0" wp14:anchorId="50C8A2ED" wp14:editId="537FD35C">
+            <wp:extent cx="5400040" cy="3318510"/>
+            <wp:effectExtent l="0" t="0" r="0" b="0"/>
+            <wp:docPr id="1764520837" name="Picture 1" descr="A screenshot of a computer&#10;&#10;Description automatically generated with medium confidence"/>
+            <wp:cNvGraphicFramePr>
+              <a:graphicFrameLocks xmlns:a="http://schemas.openxmlformats.org/drawingml/2006/main" noChangeAspect="1"/>
+            </wp:cNvGraphicFramePr>
+            <a:graphic xmlns:a="http://schemas.openxmlformats.org/drawingml/2006/main">
+              <a:graphicData uri="http://schemas.openxmlformats.org/drawingml/2006/picture">
+                <pic:pic xmlns:pic="http://schemas.openxmlformats.org/drawingml/2006/picture">
+                  <pic:nvPicPr>
+                    <pic:cNvPr id="1764520837" name="Picture 1" descr="A screenshot of a computer&#10;&#10;Description automatically generated with medium confidence"/>
+                    <pic:cNvPicPr/>
+                  </pic:nvPicPr>
+                  <pic:blipFill>
+                    <a:blip r:embed="rId26"/>
+                    <a:stretch>
+                      <a:fillRect/>
+                    </a:stretch>
+                  </pic:blipFill>
+                  <pic:spPr>
+                    <a:xfrm>
+                      <a:off x="0" y="0"/>
+                      <a:ext cx="5400040" cy="3318510"/>
+                    </a:xfrm>
+                    <a:prstGeom prst="rect">
+                      <a:avLst/>
+                    </a:prstGeom>
+                  </pic:spPr>
+                </pic:pic>
+              </a:graphicData>
+            </a:graphic>
+          </wp:inline>
+        </w:drawing>
+      </w:r>
+    </w:p>
+    <w:p>
+      <w:r>
+        <w:lastRenderedPageBreak/>
+        <w:drawing>
+          <wp:inline distT="0" distB="0" distL="0" distR="0" wp14:anchorId="27D8DE31" wp14:editId="52C12BB8">
+            <wp:extent cx="5400040" cy="3837940"/>
+            <wp:effectExtent l="0" t="0" r="0" b="0"/>
+            <wp:docPr id="1120508532" name="Picture 1" descr="A screenshot of a computer&#10;&#10;Description automatically generated with medium confidence"/>
+            <wp:cNvGraphicFramePr>
+              <a:graphicFrameLocks xmlns:a="http://schemas.openxmlformats.org/drawingml/2006/main" noChangeAspect="1"/>
+            </wp:cNvGraphicFramePr>
+            <a:graphic xmlns:a="http://schemas.openxmlformats.org/drawingml/2006/main">
+              <a:graphicData uri="http://schemas.openxmlformats.org/drawingml/2006/picture">
+                <pic:pic xmlns:pic="http://schemas.openxmlformats.org/drawingml/2006/picture">
+                  <pic:nvPicPr>
+                    <pic:cNvPr id="1120508532" name="Picture 1" descr="A screenshot of a computer&#10;&#10;Description automatically generated with medium confidence"/>
+                    <pic:cNvPicPr/>
+                  </pic:nvPicPr>
+                  <pic:blipFill>
+                    <a:blip r:embed="rId27"/>
+                    <a:stretch>
+                      <a:fillRect/>
+                    </a:stretch>
+                  </pic:blipFill>
+                  <pic:spPr>
+                    <a:xfrm>
+                      <a:off x="0" y="0"/>
+                      <a:ext cx="5400040" cy="3837940"/>
+                    </a:xfrm>
+                    <a:prstGeom prst="rect">
+                      <a:avLst/>
+                    </a:prstGeom>
+                  </pic:spPr>
+                </pic:pic>
+              </a:graphicData>
+            </a:graphic>
+          </wp:inline>
+        </w:drawing>
+      </w:r>
+    </w:p>
+    <w:p/>
+    <w:p/>
+    <w:p/>
+    <w:p/>
+    <w:p/>
+    <w:p/>
+    <w:p/>
+    <w:p/>
+    <w:p/>
+    <w:p/>
+    <w:p/>
+    <w:p/>
+    <w:p/>
+    <w:p/>
+    <w:p/>
+    <w:p/>
+    <w:p/>
+    <w:p>
+      <w:pPr>
+        <w:rPr>
+          <w:b/>
+          <w:bCs/>
+          <w:sz w:val="44"/>
+          <w:szCs w:val="44"/>
+        </w:rPr>
+      </w:pPr>
+      <w:r>
+        <w:rPr>
+          <w:b/>
+          <w:bCs/>
+          <w:sz w:val="44"/>
+          <w:szCs w:val="44"/>
+        </w:rPr>
+        <w:lastRenderedPageBreak/>
+        <w:t>User</w:t>
+      </w:r>
+      <w:r>
+        <w:rPr>
+          <w:b/>
+          <w:bCs/>
+          <w:sz w:val="44"/>
+          <w:szCs w:val="44"/>
+        </w:rPr>
+        <w:t xml:space="preserve"> manufacturer</w:t>
+      </w:r>
+    </w:p>
+    <w:p>
+      <w:r>
+        <w:t>Get all clients</w:t>
+      </w:r>
+    </w:p>
+    <w:p>
+      <w:r>
+        <w:drawing>
+          <wp:inline distT="0" distB="0" distL="0" distR="0" wp14:anchorId="03FCEBB6" wp14:editId="148EE255">
+            <wp:extent cx="5400040" cy="3603625"/>
+            <wp:effectExtent l="0" t="0" r="0" b="0"/>
+            <wp:docPr id="606920512" name="Picture 1" descr="A screenshot of a computer&#10;&#10;Description automatically generated with medium confidence"/>
+            <wp:cNvGraphicFramePr>
+              <a:graphicFrameLocks xmlns:a="http://schemas.openxmlformats.org/drawingml/2006/main" noChangeAspect="1"/>
+            </wp:cNvGraphicFramePr>
+            <a:graphic xmlns:a="http://schemas.openxmlformats.org/drawingml/2006/main">
+              <a:graphicData uri="http://schemas.openxmlformats.org/drawingml/2006/picture">
+                <pic:pic xmlns:pic="http://schemas.openxmlformats.org/drawingml/2006/picture">
+                  <pic:nvPicPr>
+                    <pic:cNvPr id="606920512" name="Picture 1" descr="A screenshot of a computer&#10;&#10;Description automatically generated with medium confidence"/>
+                    <pic:cNvPicPr/>
+                  </pic:nvPicPr>
+                  <pic:blipFill>
+                    <a:blip r:embed="rId28"/>
+                    <a:stretch>
+                      <a:fillRect/>
+                    </a:stretch>
+                  </pic:blipFill>
+                  <pic:spPr>
+                    <a:xfrm>
+                      <a:off x="0" y="0"/>
+                      <a:ext cx="5400040" cy="3603625"/>
+                    </a:xfrm>
+                    <a:prstGeom prst="rect">
+                      <a:avLst/>
+                    </a:prstGeom>
+                  </pic:spPr>
+                </pic:pic>
+              </a:graphicData>
+            </a:graphic>
+          </wp:inline>
+        </w:drawing>
+      </w:r>
+    </w:p>
+    <w:p/>
+    <w:p>
+      <w:r>
+        <w:t>Subscribe to AVaaS</w:t>
+      </w:r>
+    </w:p>
+    <w:p>
+      <w:r>
+        <w:drawing>
+          <wp:inline distT="0" distB="0" distL="0" distR="0" wp14:anchorId="4DFE535F" wp14:editId="57DB2AEE">
+            <wp:extent cx="5400040" cy="3229610"/>
+            <wp:effectExtent l="0" t="0" r="0" b="8890"/>
+            <wp:docPr id="314652253" name="Picture 1" descr="A screenshot of a computer&#10;&#10;Description automatically generated with medium confidence"/>
+            <wp:cNvGraphicFramePr>
+              <a:graphicFrameLocks xmlns:a="http://schemas.openxmlformats.org/drawingml/2006/main" noChangeAspect="1"/>
+            </wp:cNvGraphicFramePr>
+            <a:graphic xmlns:a="http://schemas.openxmlformats.org/drawingml/2006/main">
+              <a:graphicData uri="http://schemas.openxmlformats.org/drawingml/2006/picture">
+                <pic:pic xmlns:pic="http://schemas.openxmlformats.org/drawingml/2006/picture">
+                  <pic:nvPicPr>
+                    <pic:cNvPr id="314652253" name="Picture 1" descr="A screenshot of a computer&#10;&#10;Description automatically generated with medium confidence"/>
+                    <pic:cNvPicPr/>
+                  </pic:nvPicPr>
+                  <pic:blipFill>
+                    <a:blip r:embed="rId29"/>
+                    <a:stretch>
+                      <a:fillRect/>
+                    </a:stretch>
+                  </pic:blipFill>
+                  <pic:spPr>
+                    <a:xfrm>
+                      <a:off x="0" y="0"/>
+                      <a:ext cx="5400040" cy="3229610"/>
+                    </a:xfrm>
+                    <a:prstGeom prst="rect">
+                      <a:avLst/>
+                    </a:prstGeom>
+                  </pic:spPr>
+                </pic:pic>
+              </a:graphicData>
+            </a:graphic>
+          </wp:inline>
+        </w:drawing>
+      </w:r>
+    </w:p>
+    <w:p>
+      <w:r>
+        <w:lastRenderedPageBreak/>
+        <w:drawing>
+          <wp:inline distT="0" distB="0" distL="0" distR="0" wp14:anchorId="09FD493D" wp14:editId="5FE390F5">
+            <wp:extent cx="5400040" cy="3849370"/>
+            <wp:effectExtent l="0" t="0" r="0" b="0"/>
+            <wp:docPr id="1195518422" name="Picture 1" descr="A screenshot of a computer&#10;&#10;Description automatically generated with medium confidence"/>
+            <wp:cNvGraphicFramePr>
+              <a:graphicFrameLocks xmlns:a="http://schemas.openxmlformats.org/drawingml/2006/main" noChangeAspect="1"/>
+            </wp:cNvGraphicFramePr>
+            <a:graphic xmlns:a="http://schemas.openxmlformats.org/drawingml/2006/main">
+              <a:graphicData uri="http://schemas.openxmlformats.org/drawingml/2006/picture">
+                <pic:pic xmlns:pic="http://schemas.openxmlformats.org/drawingml/2006/picture">
+                  <pic:nvPicPr>
+                    <pic:cNvPr id="1195518422" name="Picture 1" descr="A screenshot of a computer&#10;&#10;Description automatically generated with medium confidence"/>
+                    <pic:cNvPicPr/>
+                  </pic:nvPicPr>
+                  <pic:blipFill>
+                    <a:blip r:embed="rId30"/>
+                    <a:stretch>
+                      <a:fillRect/>
+                    </a:stretch>
+                  </pic:blipFill>
+                  <pic:spPr>
+                    <a:xfrm>
+                      <a:off x="0" y="0"/>
+                      <a:ext cx="5400040" cy="3849370"/>
+                    </a:xfrm>
+                    <a:prstGeom prst="rect">
+                      <a:avLst/>
+                    </a:prstGeom>
+                  </pic:spPr>
+                </pic:pic>
+              </a:graphicData>
+            </a:graphic>
+          </wp:inline>
+        </w:drawing>
+      </w:r>
+    </w:p>
+    <w:p/>
+    <w:p>
+      <w:r>
+        <w:t>Unsubscribe to AVaaS</w:t>
+      </w:r>
+    </w:p>
+    <w:p>
+      <w:r>
+        <w:drawing>
+          <wp:inline distT="0" distB="0" distL="0" distR="0" wp14:anchorId="625E2596" wp14:editId="4A1B3E47">
+            <wp:extent cx="5400040" cy="2788285"/>
+            <wp:effectExtent l="0" t="0" r="0" b="0"/>
+            <wp:docPr id="1983435186" name="Picture 1" descr="A screenshot of a computer&#10;&#10;Description automatically generated with medium confidence"/>
+            <wp:cNvGraphicFramePr>
+              <a:graphicFrameLocks xmlns:a="http://schemas.openxmlformats.org/drawingml/2006/main" noChangeAspect="1"/>
+            </wp:cNvGraphicFramePr>
+            <a:graphic xmlns:a="http://schemas.openxmlformats.org/drawingml/2006/main">
+              <a:graphicData uri="http://schemas.openxmlformats.org/drawingml/2006/picture">
+                <pic:pic xmlns:pic="http://schemas.openxmlformats.org/drawingml/2006/picture">
+                  <pic:nvPicPr>
+                    <pic:cNvPr id="1983435186" name="Picture 1" descr="A screenshot of a computer&#10;&#10;Description automatically generated with medium confidence"/>
+                    <pic:cNvPicPr/>
+                  </pic:nvPicPr>
+                  <pic:blipFill>
+                    <a:blip r:embed="rId31"/>
+                    <a:stretch>
+                      <a:fillRect/>
+                    </a:stretch>
+                  </pic:blipFill>
+                  <pic:spPr>
+                    <a:xfrm>
+                      <a:off x="0" y="0"/>
+                      <a:ext cx="5400040" cy="2788285"/>
+                    </a:xfrm>
+                    <a:prstGeom prst="rect">
+                      <a:avLst/>
+                    </a:prstGeom>
+                  </pic:spPr>
+                </pic:pic>
+              </a:graphicData>
+            </a:graphic>
+          </wp:inline>
+        </w:drawing>
+      </w:r>
+    </w:p>
+    <w:p>
+      <w:r>
+        <w:lastRenderedPageBreak/>
+        <w:drawing>
+          <wp:inline distT="0" distB="0" distL="0" distR="0" wp14:anchorId="2D3526B2" wp14:editId="2281C258">
+            <wp:extent cx="5400040" cy="3570605"/>
+            <wp:effectExtent l="0" t="0" r="0" b="0"/>
+            <wp:docPr id="896728683" name="Picture 1" descr="A screenshot of a computer&#10;&#10;Description automatically generated with medium confidence"/>
+            <wp:cNvGraphicFramePr>
+              <a:graphicFrameLocks xmlns:a="http://schemas.openxmlformats.org/drawingml/2006/main" noChangeAspect="1"/>
+            </wp:cNvGraphicFramePr>
+            <a:graphic xmlns:a="http://schemas.openxmlformats.org/drawingml/2006/main">
+              <a:graphicData uri="http://schemas.openxmlformats.org/drawingml/2006/picture">
+                <pic:pic xmlns:pic="http://schemas.openxmlformats.org/drawingml/2006/picture">
+                  <pic:nvPicPr>
+                    <pic:cNvPr id="896728683" name="Picture 1" descr="A screenshot of a computer&#10;&#10;Description automatically generated with medium confidence"/>
+                    <pic:cNvPicPr/>
+                  </pic:nvPicPr>
+                  <pic:blipFill>
+                    <a:blip r:embed="rId32"/>
+                    <a:stretch>
+                      <a:fillRect/>
+                    </a:stretch>
+                  </pic:blipFill>
+                  <pic:spPr>
+                    <a:xfrm>
+                      <a:off x="0" y="0"/>
+                      <a:ext cx="5400040" cy="3570605"/>
+                    </a:xfrm>
+                    <a:prstGeom prst="rect">
+                      <a:avLst/>
+                    </a:prstGeom>
+                  </pic:spPr>
+                </pic:pic>
+              </a:graphicData>
+            </a:graphic>
+          </wp:inline>
+        </w:drawing>
+      </w:r>
+    </w:p>
+    <w:p/>
+    <w:p>
+      <w:r>
+        <w:t>Get all user-car-apilot relations</w:t>
+      </w:r>
+    </w:p>
+    <w:p>
+      <w:r>
+        <w:drawing>
+          <wp:inline distT="0" distB="0" distL="0" distR="0" wp14:anchorId="7BAFF282" wp14:editId="264E5990">
+            <wp:extent cx="5400040" cy="3809365"/>
+            <wp:effectExtent l="0" t="0" r="0" b="635"/>
+            <wp:docPr id="1479533743" name="Picture 1" descr="A screenshot of a computer&#10;&#10;Description automatically generated with medium confidence"/>
+            <wp:cNvGraphicFramePr>
+              <a:graphicFrameLocks xmlns:a="http://schemas.openxmlformats.org/drawingml/2006/main" noChangeAspect="1"/>
+            </wp:cNvGraphicFramePr>
+            <a:graphic xmlns:a="http://schemas.openxmlformats.org/drawingml/2006/main">
+              <a:graphicData uri="http://schemas.openxmlformats.org/drawingml/2006/picture">
+                <pic:pic xmlns:pic="http://schemas.openxmlformats.org/drawingml/2006/picture">
+                  <pic:nvPicPr>
+                    <pic:cNvPr id="1479533743" name="Picture 1" descr="A screenshot of a computer&#10;&#10;Description automatically generated with medium confidence"/>
+                    <pic:cNvPicPr/>
+                  </pic:nvPicPr>
+                  <pic:blipFill>
+                    <a:blip r:embed="rId33"/>
+                    <a:stretch>
+                      <a:fillRect/>
+                    </a:stretch>
+                  </pic:blipFill>
+                  <pic:spPr>
+                    <a:xfrm>
+                      <a:off x="0" y="0"/>
+                      <a:ext cx="5400040" cy="3809365"/>
+                    </a:xfrm>
+                    <a:prstGeom prst="rect">
+                      <a:avLst/>
+                    </a:prstGeom>
+                  </pic:spPr>
+                </pic:pic>
+              </a:graphicData>
+            </a:graphic>
+          </wp:inline>
+        </w:drawing>
+      </w:r>
+    </w:p>
+    <w:p/>
+    <w:p/>
+    <w:p>
+      <w:r>
+        <w:lastRenderedPageBreak/>
+        <w:t>Add apilot to a car</w:t>
+      </w:r>
+    </w:p>
+    <w:p>
+      <w:r>
+        <w:drawing>
+          <wp:inline distT="0" distB="0" distL="0" distR="0" wp14:anchorId="0B15E5C9" wp14:editId="2A5CB358">
+            <wp:extent cx="4947314" cy="3847782"/>
+            <wp:effectExtent l="0" t="0" r="5715" b="635"/>
+            <wp:docPr id="917534980" name="Picture 1" descr="A screenshot of a computer&#10;&#10;Description automatically generated with medium confidence"/>
+            <wp:cNvGraphicFramePr>
+              <a:graphicFrameLocks xmlns:a="http://schemas.openxmlformats.org/drawingml/2006/main" noChangeAspect="1"/>
+            </wp:cNvGraphicFramePr>
+            <a:graphic xmlns:a="http://schemas.openxmlformats.org/drawingml/2006/main">
+              <a:graphicData uri="http://schemas.openxmlformats.org/drawingml/2006/picture">
+                <pic:pic xmlns:pic="http://schemas.openxmlformats.org/drawingml/2006/picture">
+                  <pic:nvPicPr>
+                    <pic:cNvPr id="917534980" name="Picture 1" descr="A screenshot of a computer&#10;&#10;Description automatically generated with medium confidence"/>
+                    <pic:cNvPicPr/>
+                  </pic:nvPicPr>
+                  <pic:blipFill>
+                    <a:blip r:embed="rId34"/>
+                    <a:stretch>
+                      <a:fillRect/>
+                    </a:stretch>
+                  </pic:blipFill>
+                  <pic:spPr>
+                    <a:xfrm>
+                      <a:off x="0" y="0"/>
+                      <a:ext cx="4950435" cy="3850209"/>
+                    </a:xfrm>
+                    <a:prstGeom prst="rect">
+                      <a:avLst/>
+                    </a:prstGeom>
+                  </pic:spPr>
+                </pic:pic>
+              </a:graphicData>
+            </a:graphic>
+          </wp:inline>
+        </w:drawing>
+      </w:r>
+    </w:p>
+    <w:p>
+      <w:r>
+        <w:drawing>
+          <wp:inline distT="0" distB="0" distL="0" distR="0" wp14:anchorId="70BDB683" wp14:editId="3D947753">
+            <wp:extent cx="5400040" cy="4311015"/>
+            <wp:effectExtent l="0" t="0" r="0" b="0"/>
+            <wp:docPr id="1789344980" name="Picture 1" descr="A screenshot of a computer&#10;&#10;Description automatically generated with medium confidence"/>
+            <wp:cNvGraphicFramePr>
+              <a:graphicFrameLocks xmlns:a="http://schemas.openxmlformats.org/drawingml/2006/main" noChangeAspect="1"/>
+            </wp:cNvGraphicFramePr>
+            <a:graphic xmlns:a="http://schemas.openxmlformats.org/drawingml/2006/main">
+              <a:graphicData uri="http://schemas.openxmlformats.org/drawingml/2006/picture">
+                <pic:pic xmlns:pic="http://schemas.openxmlformats.org/drawingml/2006/picture">
+                  <pic:nvPicPr>
+                    <pic:cNvPr id="1789344980" name="Picture 1" descr="A screenshot of a computer&#10;&#10;Description automatically generated with medium confidence"/>
+                    <pic:cNvPicPr/>
+                  </pic:nvPicPr>
+                  <pic:blipFill>
+                    <a:blip r:embed="rId35"/>
+                    <a:stretch>
+                      <a:fillRect/>
+                    </a:stretch>
+                  </pic:blipFill>
+                  <pic:spPr>
+                    <a:xfrm>
+                      <a:off x="0" y="0"/>
+                      <a:ext cx="5400040" cy="4311015"/>
+                    </a:xfrm>
+                    <a:prstGeom prst="rect">
+                      <a:avLst/>
+                    </a:prstGeom>
+                  </pic:spPr>
+                </pic:pic>
+              </a:graphicData>
+            </a:graphic>
+          </wp:inline>
+        </w:drawing>
+      </w:r>
+    </w:p>
+    <w:p/>
+    <w:p>
+      <w:r>
+        <w:lastRenderedPageBreak/>
+        <w:t>Remove apilot from car</w:t>
+      </w:r>
+    </w:p>
+    <w:p>
+      <w:r>
+        <w:drawing>
+          <wp:inline distT="0" distB="0" distL="0" distR="0" wp14:anchorId="070DEAD1" wp14:editId="55E11BD6">
+            <wp:extent cx="5400040" cy="3580130"/>
+            <wp:effectExtent l="0" t="0" r="0" b="1270"/>
+            <wp:docPr id="889739754" name="Picture 1" descr="A screenshot of a computer&#10;&#10;Description automatically generated with medium confidence"/>
+            <wp:cNvGraphicFramePr>
+              <a:graphicFrameLocks xmlns:a="http://schemas.openxmlformats.org/drawingml/2006/main" noChangeAspect="1"/>
+            </wp:cNvGraphicFramePr>
+            <a:graphic xmlns:a="http://schemas.openxmlformats.org/drawingml/2006/main">
+              <a:graphicData uri="http://schemas.openxmlformats.org/drawingml/2006/picture">
+                <pic:pic xmlns:pic="http://schemas.openxmlformats.org/drawingml/2006/picture">
+                  <pic:nvPicPr>
+                    <pic:cNvPr id="889739754" name="Picture 1" descr="A screenshot of a computer&#10;&#10;Description automatically generated with medium confidence"/>
+                    <pic:cNvPicPr/>
+                  </pic:nvPicPr>
+                  <pic:blipFill>
+                    <a:blip r:embed="rId36"/>
+                    <a:stretch>
+                      <a:fillRect/>
+                    </a:stretch>
+                  </pic:blipFill>
+                  <pic:spPr>
+                    <a:xfrm>
+                      <a:off x="0" y="0"/>
+                      <a:ext cx="5400040" cy="3580130"/>
+                    </a:xfrm>
+                    <a:prstGeom prst="rect">
+                      <a:avLst/>
+                    </a:prstGeom>
+                  </pic:spPr>
+                </pic:pic>
+              </a:graphicData>
+            </a:graphic>
+          </wp:inline>
+        </w:drawing>
+      </w:r>
+    </w:p>
+    <w:p>
+      <w:r>
+        <w:drawing>
+          <wp:inline distT="0" distB="0" distL="0" distR="0" wp14:anchorId="108156A9" wp14:editId="231466B4">
+            <wp:extent cx="5400040" cy="4205605"/>
+            <wp:effectExtent l="0" t="0" r="0" b="4445"/>
+            <wp:docPr id="1262885261" name="Picture 1" descr="A screenshot of a computer&#10;&#10;Description automatically generated with medium confidence"/>
+            <wp:cNvGraphicFramePr>
+              <a:graphicFrameLocks xmlns:a="http://schemas.openxmlformats.org/drawingml/2006/main" noChangeAspect="1"/>
+            </wp:cNvGraphicFramePr>
+            <a:graphic xmlns:a="http://schemas.openxmlformats.org/drawingml/2006/main">
+              <a:graphicData uri="http://schemas.openxmlformats.org/drawingml/2006/picture">
+                <pic:pic xmlns:pic="http://schemas.openxmlformats.org/drawingml/2006/picture">
+                  <pic:nvPicPr>
+                    <pic:cNvPr id="1262885261" name="Picture 1" descr="A screenshot of a computer&#10;&#10;Description automatically generated with medium confidence"/>
+                    <pic:cNvPicPr/>
+                  </pic:nvPicPr>
+                  <pic:blipFill>
+                    <a:blip r:embed="rId37"/>
+                    <a:stretch>
+                      <a:fillRect/>
+                    </a:stretch>
+                  </pic:blipFill>
+                  <pic:spPr>
+                    <a:xfrm>
+                      <a:off x="0" y="0"/>
+                      <a:ext cx="5400040" cy="4205605"/>
+                    </a:xfrm>
+                    <a:prstGeom prst="rect">
+                      <a:avLst/>
+                    </a:prstGeom>
+                  </pic:spPr>
+                </pic:pic>
+              </a:graphicData>
+            </a:graphic>
+          </wp:inline>
+        </w:drawing>
+      </w:r>
+    </w:p>
+    <w:p/>
+    <w:p/>
+    <w:p>
+      <w:r>
+        <w:lastRenderedPageBreak/>
+        <w:t>Buy a car</w:t>
+      </w:r>
+    </w:p>
+    <w:p>
+      <w:r>
+        <w:drawing>
+          <wp:inline distT="0" distB="0" distL="0" distR="0" wp14:anchorId="360F9A0B" wp14:editId="217A634B">
+            <wp:extent cx="5400040" cy="4476115"/>
+            <wp:effectExtent l="0" t="0" r="0" b="635"/>
+            <wp:docPr id="1538153622" name="Picture 1" descr="A screenshot of a computer&#10;&#10;Description automatically generated"/>
+            <wp:cNvGraphicFramePr>
+              <a:graphicFrameLocks xmlns:a="http://schemas.openxmlformats.org/drawingml/2006/main" noChangeAspect="1"/>
+            </wp:cNvGraphicFramePr>
+            <a:graphic xmlns:a="http://schemas.openxmlformats.org/drawingml/2006/main">
+              <a:graphicData uri="http://schemas.openxmlformats.org/drawingml/2006/picture">
+                <pic:pic xmlns:pic="http://schemas.openxmlformats.org/drawingml/2006/picture">
+                  <pic:nvPicPr>
+                    <pic:cNvPr id="1538153622" name="Picture 1" descr="A screenshot of a computer&#10;&#10;Description automatically generated"/>
+                    <pic:cNvPicPr/>
+                  </pic:nvPicPr>
+                  <pic:blipFill>
+                    <a:blip r:embed="rId38"/>
+                    <a:stretch>
+                      <a:fillRect/>
+                    </a:stretch>
+                  </pic:blipFill>
+                  <pic:spPr>
+                    <a:xfrm>
+                      <a:off x="0" y="0"/>
+                      <a:ext cx="5400040" cy="4476115"/>
+                    </a:xfrm>
+                    <a:prstGeom prst="rect">
+                      <a:avLst/>
+                    </a:prstGeom>
+                  </pic:spPr>
+                </pic:pic>
+              </a:graphicData>
+            </a:graphic>
+          </wp:inline>
+        </w:drawing>
+      </w:r>
+    </w:p>
+    <w:p/>
+    <w:p>
+      <w:r>
+        <w:t>Sell Car</w:t>
+      </w:r>
+    </w:p>
+    <w:p>
+      <w:r>
+        <w:drawing>
+          <wp:inline distT="0" distB="0" distL="0" distR="0" wp14:anchorId="50846861" wp14:editId="214C7E9F">
+            <wp:extent cx="5400040" cy="3256280"/>
+            <wp:effectExtent l="0" t="0" r="0" b="1270"/>
+            <wp:docPr id="1269983624" name="Picture 1" descr="A screenshot of a computer&#10;&#10;Description automatically generated with medium confidence"/>
+            <wp:cNvGraphicFramePr>
+              <a:graphicFrameLocks xmlns:a="http://schemas.openxmlformats.org/drawingml/2006/main" noChangeAspect="1"/>
+            </wp:cNvGraphicFramePr>
+            <a:graphic xmlns:a="http://schemas.openxmlformats.org/drawingml/2006/main">
+              <a:graphicData uri="http://schemas.openxmlformats.org/drawingml/2006/picture">
+                <pic:pic xmlns:pic="http://schemas.openxmlformats.org/drawingml/2006/picture">
+                  <pic:nvPicPr>
+                    <pic:cNvPr id="1269983624" name="Picture 1" descr="A screenshot of a computer&#10;&#10;Description automatically generated with medium confidence"/>
+                    <pic:cNvPicPr/>
+                  </pic:nvPicPr>
+                  <pic:blipFill>
+                    <a:blip r:embed="rId39"/>
+                    <a:stretch>
+                      <a:fillRect/>
+                    </a:stretch>
+                  </pic:blipFill>
+                  <pic:spPr>
+                    <a:xfrm>
+                      <a:off x="0" y="0"/>
+                      <a:ext cx="5400040" cy="3256280"/>
+                    </a:xfrm>
+                    <a:prstGeom prst="rect">
+                      <a:avLst/>
+                    </a:prstGeom>
+                  </pic:spPr>
+                </pic:pic>
+              </a:graphicData>
+            </a:graphic>
+          </wp:inline>
+        </w:drawing>
+      </w:r>
+    </w:p>
+    <w:p>
+      <w:r>
+        <w:lastRenderedPageBreak/>
+        <w:drawing>
+          <wp:inline distT="0" distB="0" distL="0" distR="0" wp14:anchorId="40C93635" wp14:editId="4C6558CF">
+            <wp:extent cx="5400040" cy="3548380"/>
+            <wp:effectExtent l="0" t="0" r="0" b="0"/>
+            <wp:docPr id="1430156863" name="Picture 1" descr="A screenshot of a computer&#10;&#10;Description automatically generated with medium confidence"/>
+            <wp:cNvGraphicFramePr>
+              <a:graphicFrameLocks xmlns:a="http://schemas.openxmlformats.org/drawingml/2006/main" noChangeAspect="1"/>
+            </wp:cNvGraphicFramePr>
+            <a:graphic xmlns:a="http://schemas.openxmlformats.org/drawingml/2006/main">
+              <a:graphicData uri="http://schemas.openxmlformats.org/drawingml/2006/picture">
+                <pic:pic xmlns:pic="http://schemas.openxmlformats.org/drawingml/2006/picture">
+                  <pic:nvPicPr>
+                    <pic:cNvPr id="1430156863" name="Picture 1" descr="A screenshot of a computer&#10;&#10;Description automatically generated with medium confidence"/>
+                    <pic:cNvPicPr/>
+                  </pic:nvPicPr>
+                  <pic:blipFill>
+                    <a:blip r:embed="rId40"/>
+                    <a:stretch>
+                      <a:fillRect/>
+                    </a:stretch>
+                  </pic:blipFill>
+                  <pic:spPr>
+                    <a:xfrm>
+                      <a:off x="0" y="0"/>
+                      <a:ext cx="5400040" cy="3548380"/>
+                    </a:xfrm>
+                    <a:prstGeom prst="rect">
+                      <a:avLst/>
+                    </a:prstGeom>
+                  </pic:spPr>
+                </pic:pic>
+              </a:graphicData>
+            </a:graphic>
+          </wp:inline>
+        </w:drawing>
+      </w:r>
+    </w:p>
+    <w:p/>
+    <w:p/>
     <w:sectPr>
       <w:pgSz w:w="11906" w:h="16838"/>
       <w:pgMar w:top="1417" w:right="1701" w:bottom="1417" w:left="1701" w:header="708" w:footer="708" w:gutter="0"/>
@@ -1280,6 +2327,7 @@
   <w:style w:type="paragraph" w:default="1" w:styleId="Normal">
     <w:name w:val="Normal"/>
     <w:qFormat/>
+    <w:rsid w:val="00A300BF"/>
     <w:rPr>
       <w:lang w:val="en-GB"/>
     </w:rPr>
